--- a/Portfolio LU3 Beheren van relationele datapersistentie 22INF1A-5.docx
+++ b/Portfolio LU3 Beheren van relationele datapersistentie 22INF1A-5.docx
@@ -14,222 +14,225 @@
     <w:p>
       <w:pPr>
         <w:spacing w:after="0" w:line="276" w:lineRule="auto"/>
-        <w:rPr>
-          <w:lang w:val="en-GB"/>
-        </w:rPr>
       </w:pPr>
       <w:r>
         <w:rPr>
           <w:b/>
-          <w:lang w:val="en-GB"/>
         </w:rPr>
         <w:t xml:space="preserve">Datum: </w:t>
       </w:r>
       <w:r>
+        <w:rPr>
+          <w:highlight w:val="yellow"/>
+        </w:rPr>
+        <w:t>[datum]</w:t>
+      </w:r>
+    </w:p>
+    <w:p>
+      <w:pPr>
+        <w:spacing w:after="0" w:line="276" w:lineRule="auto"/>
+      </w:pPr>
+      <w:r>
+        <w:rPr>
+          <w:b/>
+        </w:rPr>
+        <w:t xml:space="preserve">Groep: </w:t>
+      </w:r>
+      <w:r>
+        <w:t>22INF1A-5</w:t>
+      </w:r>
+    </w:p>
+    <w:p>
+      <w:pPr>
+        <w:spacing w:after="0" w:line="276" w:lineRule="auto"/>
+      </w:pPr>
+    </w:p>
+    <w:p>
+      <w:pPr>
+        <w:pStyle w:val="Kop3"/>
+        <w:spacing w:before="0" w:line="276" w:lineRule="auto"/>
+      </w:pPr>
+      <w:r>
+        <w:t>1.</w:t>
+      </w:r>
+      <w:r>
+        <w:t xml:space="preserve"> Inhoud ZIP-bestand</w:t>
+      </w:r>
+    </w:p>
+    <w:p>
+      <w:pPr>
+        <w:spacing w:after="0" w:line="276" w:lineRule="auto"/>
+        <w:rPr>
+          <w:i/>
+        </w:rPr>
+      </w:pPr>
+      <w:r>
+        <w:t xml:space="preserve">- Bestand </w:t>
+      </w:r>
+      <w:r>
+        <w:rPr>
+          <w:i/>
+        </w:rPr>
+        <w:t>Portfolio LU3 Beheren van relationele datapersistentie 22INF1a-5.docx</w:t>
+      </w:r>
+    </w:p>
+    <w:p>
+      <w:pPr>
+        <w:spacing w:after="0" w:line="276" w:lineRule="auto"/>
+      </w:pPr>
+      <w:r>
+        <w:t xml:space="preserve">- Bestand </w:t>
+      </w:r>
+      <w:r>
+        <w:rPr>
+          <w:i/>
+        </w:rPr>
+        <w:t>Beheerdocument PPP.docx</w:t>
+      </w:r>
+    </w:p>
+    <w:p>
+      <w:pPr>
+        <w:spacing w:after="0" w:line="276" w:lineRule="auto"/>
+      </w:pPr>
+    </w:p>
+    <w:p>
+      <w:pPr>
+        <w:pStyle w:val="Kop3"/>
+        <w:spacing w:before="0" w:line="276" w:lineRule="auto"/>
+      </w:pPr>
+      <w:r>
+        <w:t>2. Beheerdocument</w:t>
+      </w:r>
+    </w:p>
+    <w:p>
+      <w:pPr>
+        <w:spacing w:after="0" w:line="276" w:lineRule="auto"/>
+      </w:pPr>
+      <w:r>
+        <w:t xml:space="preserve">In dit document wordt </w:t>
+      </w:r>
+      <w:r>
+        <w:t>het volgende toegelicht:</w:t>
+      </w:r>
+    </w:p>
+    <w:p>
+      <w:pPr>
+        <w:pStyle w:val="Lijstalinea"/>
+        <w:numPr>
+          <w:ilvl w:val="0"/>
+          <w:numId w:val="1"/>
+        </w:numPr>
+        <w:spacing w:after="0" w:line="276" w:lineRule="auto"/>
         <w:rPr>
           <w:highlight w:val="yellow"/>
           <w:lang w:val="en-GB"/>
         </w:rPr>
-        <w:t>[datum]</w:t>
-      </w:r>
-    </w:p>
-    <w:p>
-      <w:pPr>
-        <w:spacing w:after="0" w:line="276" w:lineRule="auto"/>
-        <w:rPr>
+      </w:pPr>
+      <w:r>
+        <w:rPr>
+          <w:highlight w:val="yellow"/>
           <w:lang w:val="en-GB"/>
         </w:rPr>
-      </w:pPr>
-      <w:r>
-        <w:rPr>
-          <w:b/>
-          <w:lang w:val="en-GB"/>
-        </w:rPr>
-        <w:t xml:space="preserve">Groep: </w:t>
-      </w:r>
-      <w:r>
-        <w:rPr>
-          <w:lang w:val="en-GB"/>
-        </w:rPr>
-        <w:t>22INF1A-5</w:t>
-      </w:r>
-    </w:p>
-    <w:p>
-      <w:pPr>
-        <w:spacing w:after="0" w:line="276" w:lineRule="auto"/>
-        <w:rPr>
-          <w:lang w:val="en-GB"/>
-        </w:rPr>
-      </w:pPr>
-    </w:p>
-    <w:p>
-      <w:pPr>
-        <w:spacing w:after="0" w:line="276" w:lineRule="auto"/>
-        <w:rPr>
-          <w:lang w:val="en-GB"/>
-        </w:rPr>
-      </w:pPr>
+        <w:t>Security (DB roles &amp; permissions of users and backend, backend specific permissions, backup &amp; recovery, concurrency &amp; locking, DCL etc.)</w:t>
+      </w:r>
+    </w:p>
+    <w:p>
+      <w:pPr>
+        <w:pStyle w:val="Lijstalinea"/>
+        <w:numPr>
+          <w:ilvl w:val="0"/>
+          <w:numId w:val="1"/>
+        </w:numPr>
+        <w:spacing w:after="0" w:line="276" w:lineRule="auto"/>
+        <w:rPr>
+          <w:highlight w:val="yellow"/>
+        </w:rPr>
+      </w:pPr>
+      <w:r>
+        <w:rPr>
+          <w:highlight w:val="yellow"/>
+        </w:rPr>
+        <w:t>Maintenance (source/versiebeheer, ontwikkelomgeving(en), installatie &amp; gebruikers handleiding, etc.)</w:t>
+      </w:r>
+    </w:p>
+    <w:p>
+      <w:pPr>
+        <w:spacing w:after="0" w:line="276" w:lineRule="auto"/>
+      </w:pPr>
+    </w:p>
+    <w:p>
+      <w:pPr>
+        <w:spacing w:after="0" w:line="276" w:lineRule="auto"/>
+      </w:pPr>
+      <w:r>
+        <w:t xml:space="preserve">Bestandsnaam </w:t>
+      </w:r>
+      <w:r>
+        <w:rPr>
+          <w:i/>
+        </w:rPr>
+        <w:t>Beheerdocument PPP.docx</w:t>
+      </w:r>
+    </w:p>
+    <w:p>
+      <w:pPr>
+        <w:spacing w:after="0" w:line="276" w:lineRule="auto"/>
+      </w:pPr>
+      <w:r>
+        <w:t xml:space="preserve"> </w:t>
+      </w:r>
+      <w:bookmarkStart w:id="0" w:name="_GoBack"/>
+      <w:bookmarkEnd w:id="0"/>
     </w:p>
     <w:p>
       <w:pPr>
         <w:pStyle w:val="Kop3"/>
         <w:spacing w:before="0" w:line="276" w:lineRule="auto"/>
-        <w:rPr>
-          <w:lang w:val="en-GB"/>
-        </w:rPr>
-      </w:pPr>
-      <w:r>
-        <w:rPr>
-          <w:lang w:val="en-GB"/>
-        </w:rPr>
-        <w:t>1.</w:t>
-      </w:r>
-      <w:r>
-        <w:rPr>
-          <w:lang w:val="en-GB"/>
-        </w:rPr>
-        <w:t xml:space="preserve"> Inhoud ZIP-bestand</w:t>
-      </w:r>
-    </w:p>
-    <w:p>
-      <w:pPr>
-        <w:spacing w:after="0" w:line="276" w:lineRule="auto"/>
-        <w:rPr>
-          <w:lang w:val="en-GB"/>
-        </w:rPr>
+      </w:pPr>
+      <w:r>
+        <w:t>4</w:t>
+      </w:r>
+      <w:r>
+        <w:t xml:space="preserve">. </w:t>
+      </w:r>
+      <w:r>
+        <w:t>Uitwerking van user stories (DML)</w:t>
+      </w:r>
+    </w:p>
+    <w:p>
+      <w:pPr>
+        <w:spacing w:after="0" w:line="276" w:lineRule="auto"/>
+      </w:pPr>
+      <w:r>
+        <w:t>Bestandsnaam</w:t>
+      </w:r>
+      <w:r>
+        <w:t xml:space="preserve"> </w:t>
+      </w:r>
+      <w:r>
+        <w:rPr>
+          <w:i/>
+        </w:rPr>
+        <w:t>DML.sql</w:t>
+      </w:r>
+    </w:p>
+    <w:p>
+      <w:pPr>
+        <w:spacing w:after="0" w:line="276" w:lineRule="auto"/>
       </w:pPr>
     </w:p>
     <w:p>
       <w:pPr>
         <w:pStyle w:val="Kop3"/>
         <w:spacing w:before="0" w:line="276" w:lineRule="auto"/>
-        <w:rPr>
-          <w:lang w:val="en-GB"/>
-        </w:rPr>
-      </w:pPr>
-      <w:r>
-        <w:rPr>
-          <w:lang w:val="en-GB"/>
-        </w:rPr>
-        <w:t xml:space="preserve">2. </w:t>
-      </w:r>
-      <w:r>
-        <w:rPr>
-          <w:lang w:val="en-GB"/>
-        </w:rPr>
-        <w:t xml:space="preserve"> </w:t>
-      </w:r>
-      <w:r>
-        <w:rPr>
-          <w:lang w:val="en-GB"/>
-        </w:rPr>
-        <w:t>Security (DB roles &amp; permissions of users and backend, backend specific permissions, backup &amp; recovery, concurrency &amp; locking, DCL etc.)</w:t>
-      </w:r>
-    </w:p>
-    <w:p>
-      <w:pPr>
-        <w:spacing w:after="0" w:line="276" w:lineRule="auto"/>
-        <w:rPr>
-          <w:lang w:val="en-GB"/>
-        </w:rPr>
-      </w:pPr>
-      <w:r>
-        <w:rPr>
-          <w:lang w:val="en-GB"/>
-        </w:rPr>
-        <w:t>Bestandsnaam:</w:t>
-      </w:r>
-    </w:p>
-    <w:p>
-      <w:pPr>
-        <w:spacing w:after="0" w:line="276" w:lineRule="auto"/>
-        <w:rPr>
-          <w:lang w:val="en-GB"/>
-        </w:rPr>
-      </w:pPr>
-    </w:p>
-    <w:p>
-      <w:pPr>
-        <w:pStyle w:val="Kop3"/>
-        <w:spacing w:before="0" w:line="276" w:lineRule="auto"/>
-      </w:pPr>
-      <w:r>
-        <w:t>3</w:t>
-      </w:r>
-      <w:r>
-        <w:t xml:space="preserve">. </w:t>
-      </w:r>
-      <w:r>
-        <w:t>Maintenance (source/versiebeheer, ontwikkelomgeving(en), installatie &amp; gebruikers handleiding, etc.)</w:t>
-      </w:r>
-    </w:p>
-    <w:p>
-      <w:pPr>
-        <w:spacing w:after="0" w:line="276" w:lineRule="auto"/>
-      </w:pPr>
-      <w:r>
-        <w:t xml:space="preserve">Bestandsnaam: </w:t>
-      </w:r>
-    </w:p>
-    <w:p>
-      <w:pPr>
-        <w:spacing w:after="0" w:line="276" w:lineRule="auto"/>
-      </w:pPr>
-    </w:p>
-    <w:p>
-      <w:pPr>
-        <w:pStyle w:val="Kop3"/>
-        <w:spacing w:before="0" w:line="276" w:lineRule="auto"/>
-      </w:pPr>
-      <w:r>
-        <w:t>4</w:t>
-      </w:r>
-      <w:r>
-        <w:t xml:space="preserve">. </w:t>
-      </w:r>
-      <w:r>
-        <w:t>Uitwerking van user stories (DML)</w:t>
-      </w:r>
-    </w:p>
-    <w:p>
-      <w:pPr>
-        <w:spacing w:after="0" w:line="276" w:lineRule="auto"/>
-      </w:pPr>
-      <w:r>
-        <w:t>Bestandsnaam:</w:t>
-      </w:r>
-    </w:p>
-    <w:p>
-      <w:pPr>
-        <w:spacing w:after="0" w:line="276" w:lineRule="auto"/>
-      </w:pPr>
-    </w:p>
-    <w:p>
-      <w:pPr>
-        <w:pStyle w:val="Kop3"/>
-        <w:spacing w:before="0" w:line="276" w:lineRule="auto"/>
-        <w:rPr>
-          <w:lang w:val="en-GB"/>
-        </w:rPr>
-      </w:pPr>
-      <w:r>
-        <w:rPr>
-          <w:lang w:val="en-GB"/>
-        </w:rPr>
+      </w:pPr>
+      <w:r>
         <w:t>A3</w:t>
       </w:r>
       <w:r>
-        <w:rPr>
-          <w:lang w:val="en-GB"/>
-        </w:rPr>
         <w:t>.</w:t>
       </w:r>
-      <w:bookmarkStart w:id="0" w:name="_GoBack"/>
-      <w:bookmarkEnd w:id="0"/>
-      <w:r>
-        <w:rPr>
-          <w:lang w:val="en-GB"/>
-        </w:rPr>
+      <w:r>
         <w:t xml:space="preserve"> Zelfevaluatie</w:t>
       </w:r>
     </w:p>
@@ -238,7 +241,13 @@
         <w:spacing w:after="0" w:line="276" w:lineRule="auto"/>
       </w:pPr>
       <w:r>
-        <w:t>Bestandsnaam:</w:t>
+        <w:t xml:space="preserve">Bestandsnaam </w:t>
+      </w:r>
+      <w:r>
+        <w:rPr>
+          <w:highlight w:val="yellow"/>
+        </w:rPr>
+        <w:t>[…]</w:t>
       </w:r>
     </w:p>
     <w:p>
@@ -254,6 +263,127 @@
     </w:sectPr>
   </w:body>
 </w:document>
+</file>
+
+<file path=word/numbering.xml><?xml version="1.0" encoding="utf-8"?>
+<w:numbering xmlns:wpc="http://schemas.microsoft.com/office/word/2010/wordprocessingCanvas" xmlns:mc="http://schemas.openxmlformats.org/markup-compatibility/2006" xmlns:o="urn:schemas-microsoft-com:office:office" xmlns:r="http://schemas.openxmlformats.org/officeDocument/2006/relationships" xmlns:m="http://schemas.openxmlformats.org/officeDocument/2006/math" xmlns:v="urn:schemas-microsoft-com:vml" xmlns:wp14="http://schemas.microsoft.com/office/word/2010/wordprocessingDrawing" xmlns:wp="http://schemas.openxmlformats.org/drawingml/2006/wordprocessingDrawing" xmlns:w10="urn:schemas-microsoft-com:office:word" xmlns:w="http://schemas.openxmlformats.org/wordprocessingml/2006/main" xmlns:w14="http://schemas.microsoft.com/office/word/2010/wordml" xmlns:w15="http://schemas.microsoft.com/office/word/2012/wordml" xmlns:wpg="http://schemas.microsoft.com/office/word/2010/wordprocessingGroup" xmlns:wpi="http://schemas.microsoft.com/office/word/2010/wordprocessingInk" xmlns:wne="http://schemas.microsoft.com/office/word/2006/wordml" xmlns:wps="http://schemas.microsoft.com/office/word/2010/wordprocessingShape" mc:Ignorable="w14 w15 wp14">
+  <w:abstractNum w:abstractNumId="0" w15:restartNumberingAfterBreak="0">
+    <w:nsid w:val="3FFB4529"/>
+    <w:multiLevelType w:val="hybridMultilevel"/>
+    <w:tmpl w:val="CCB00B98"/>
+    <w:lvl w:ilvl="0" w:tplc="04130001">
+      <w:start w:val="1"/>
+      <w:numFmt w:val="bullet"/>
+      <w:lvlText w:val=""/>
+      <w:lvlJc w:val="left"/>
+      <w:pPr>
+        <w:ind w:left="720" w:hanging="360"/>
+      </w:pPr>
+      <w:rPr>
+        <w:rFonts w:ascii="Symbol" w:hAnsi="Symbol" w:hint="default"/>
+      </w:rPr>
+    </w:lvl>
+    <w:lvl w:ilvl="1" w:tplc="04130003" w:tentative="1">
+      <w:start w:val="1"/>
+      <w:numFmt w:val="bullet"/>
+      <w:lvlText w:val="o"/>
+      <w:lvlJc w:val="left"/>
+      <w:pPr>
+        <w:ind w:left="1440" w:hanging="360"/>
+      </w:pPr>
+      <w:rPr>
+        <w:rFonts w:ascii="Courier New" w:hAnsi="Courier New" w:cs="Courier New" w:hint="default"/>
+      </w:rPr>
+    </w:lvl>
+    <w:lvl w:ilvl="2" w:tplc="04130005" w:tentative="1">
+      <w:start w:val="1"/>
+      <w:numFmt w:val="bullet"/>
+      <w:lvlText w:val=""/>
+      <w:lvlJc w:val="left"/>
+      <w:pPr>
+        <w:ind w:left="2160" w:hanging="360"/>
+      </w:pPr>
+      <w:rPr>
+        <w:rFonts w:ascii="Wingdings" w:hAnsi="Wingdings" w:hint="default"/>
+      </w:rPr>
+    </w:lvl>
+    <w:lvl w:ilvl="3" w:tplc="04130001" w:tentative="1">
+      <w:start w:val="1"/>
+      <w:numFmt w:val="bullet"/>
+      <w:lvlText w:val=""/>
+      <w:lvlJc w:val="left"/>
+      <w:pPr>
+        <w:ind w:left="2880" w:hanging="360"/>
+      </w:pPr>
+      <w:rPr>
+        <w:rFonts w:ascii="Symbol" w:hAnsi="Symbol" w:hint="default"/>
+      </w:rPr>
+    </w:lvl>
+    <w:lvl w:ilvl="4" w:tplc="04130003" w:tentative="1">
+      <w:start w:val="1"/>
+      <w:numFmt w:val="bullet"/>
+      <w:lvlText w:val="o"/>
+      <w:lvlJc w:val="left"/>
+      <w:pPr>
+        <w:ind w:left="3600" w:hanging="360"/>
+      </w:pPr>
+      <w:rPr>
+        <w:rFonts w:ascii="Courier New" w:hAnsi="Courier New" w:cs="Courier New" w:hint="default"/>
+      </w:rPr>
+    </w:lvl>
+    <w:lvl w:ilvl="5" w:tplc="04130005" w:tentative="1">
+      <w:start w:val="1"/>
+      <w:numFmt w:val="bullet"/>
+      <w:lvlText w:val=""/>
+      <w:lvlJc w:val="left"/>
+      <w:pPr>
+        <w:ind w:left="4320" w:hanging="360"/>
+      </w:pPr>
+      <w:rPr>
+        <w:rFonts w:ascii="Wingdings" w:hAnsi="Wingdings" w:hint="default"/>
+      </w:rPr>
+    </w:lvl>
+    <w:lvl w:ilvl="6" w:tplc="04130001" w:tentative="1">
+      <w:start w:val="1"/>
+      <w:numFmt w:val="bullet"/>
+      <w:lvlText w:val=""/>
+      <w:lvlJc w:val="left"/>
+      <w:pPr>
+        <w:ind w:left="5040" w:hanging="360"/>
+      </w:pPr>
+      <w:rPr>
+        <w:rFonts w:ascii="Symbol" w:hAnsi="Symbol" w:hint="default"/>
+      </w:rPr>
+    </w:lvl>
+    <w:lvl w:ilvl="7" w:tplc="04130003" w:tentative="1">
+      <w:start w:val="1"/>
+      <w:numFmt w:val="bullet"/>
+      <w:lvlText w:val="o"/>
+      <w:lvlJc w:val="left"/>
+      <w:pPr>
+        <w:ind w:left="5760" w:hanging="360"/>
+      </w:pPr>
+      <w:rPr>
+        <w:rFonts w:ascii="Courier New" w:hAnsi="Courier New" w:cs="Courier New" w:hint="default"/>
+      </w:rPr>
+    </w:lvl>
+    <w:lvl w:ilvl="8" w:tplc="04130005" w:tentative="1">
+      <w:start w:val="1"/>
+      <w:numFmt w:val="bullet"/>
+      <w:lvlText w:val=""/>
+      <w:lvlJc w:val="left"/>
+      <w:pPr>
+        <w:ind w:left="6480" w:hanging="360"/>
+      </w:pPr>
+      <w:rPr>
+        <w:rFonts w:ascii="Wingdings" w:hAnsi="Wingdings" w:hint="default"/>
+      </w:rPr>
+    </w:lvl>
+  </w:abstractNum>
+  <w:num w:numId="1">
+    <w:abstractNumId w:val="0"/>
+  </w:num>
+</w:numbering>
 </file>
 
 <file path=word/styles.xml><?xml version="1.0" encoding="utf-8"?>
@@ -770,6 +900,17 @@
       <w:szCs w:val="24"/>
     </w:rPr>
   </w:style>
+  <w:style w:type="paragraph" w:styleId="Lijstalinea">
+    <w:name w:val="List Paragraph"/>
+    <w:basedOn w:val="Standaard"/>
+    <w:uiPriority w:val="34"/>
+    <w:qFormat/>
+    <w:rsid w:val="00AB4A3D"/>
+    <w:pPr>
+      <w:ind w:left="720"/>
+      <w:contextualSpacing/>
+    </w:pPr>
+  </w:style>
 </w:styles>
 </file>
 

--- a/Portfolio LU3 Beheren van relationele datapersistentie 22INF1A-5.docx
+++ b/Portfolio LU3 Beheren van relationele datapersistentie 22INF1A-5.docx
@@ -14,15 +14,20 @@
     <w:p>
       <w:pPr>
         <w:spacing w:after="0" w:line="276" w:lineRule="auto"/>
-      </w:pPr>
-      <w:r>
-        <w:rPr>
+        <w:rPr>
+          <w:rFonts w:asciiTheme="majorHAnsi" w:hAnsiTheme="majorHAnsi" w:cstheme="majorHAnsi"/>
+        </w:rPr>
+      </w:pPr>
+      <w:r>
+        <w:rPr>
+          <w:rFonts w:asciiTheme="majorHAnsi" w:hAnsiTheme="majorHAnsi" w:cstheme="majorHAnsi"/>
           <w:b/>
         </w:rPr>
         <w:t xml:space="preserve">Datum: </w:t>
       </w:r>
       <w:r>
         <w:rPr>
+          <w:rFonts w:asciiTheme="majorHAnsi" w:hAnsiTheme="majorHAnsi" w:cstheme="majorHAnsi"/>
           <w:highlight w:val="yellow"/>
         </w:rPr>
         <w:t>[datum]</w:t>
@@ -31,14 +36,21 @@
     <w:p>
       <w:pPr>
         <w:spacing w:after="0" w:line="276" w:lineRule="auto"/>
-      </w:pPr>
-      <w:r>
-        <w:rPr>
+        <w:rPr>
+          <w:rFonts w:asciiTheme="majorHAnsi" w:hAnsiTheme="majorHAnsi" w:cstheme="majorHAnsi"/>
+        </w:rPr>
+      </w:pPr>
+      <w:r>
+        <w:rPr>
+          <w:rFonts w:asciiTheme="majorHAnsi" w:hAnsiTheme="majorHAnsi" w:cstheme="majorHAnsi"/>
           <w:b/>
         </w:rPr>
         <w:t xml:space="preserve">Groep: </w:t>
       </w:r>
       <w:r>
+        <w:rPr>
+          <w:rFonts w:asciiTheme="majorHAnsi" w:hAnsiTheme="majorHAnsi" w:cstheme="majorHAnsi"/>
+        </w:rPr>
         <w:t>22INF1A-5</w:t>
       </w:r>
     </w:p>
@@ -63,14 +75,19 @@
       <w:pPr>
         <w:spacing w:after="0" w:line="276" w:lineRule="auto"/>
         <w:rPr>
+          <w:rFonts w:asciiTheme="majorHAnsi" w:hAnsiTheme="majorHAnsi" w:cstheme="majorHAnsi"/>
           <w:i/>
         </w:rPr>
       </w:pPr>
       <w:r>
+        <w:rPr>
+          <w:rFonts w:asciiTheme="majorHAnsi" w:hAnsiTheme="majorHAnsi" w:cstheme="majorHAnsi"/>
+        </w:rPr>
         <w:t xml:space="preserve">- Bestand </w:t>
       </w:r>
       <w:r>
         <w:rPr>
+          <w:rFonts w:asciiTheme="majorHAnsi" w:hAnsiTheme="majorHAnsi" w:cstheme="majorHAnsi"/>
           <w:i/>
         </w:rPr>
         <w:t>Portfolio LU3 Beheren van relationele datapersistentie 22INF1a-5.docx</w:t>
@@ -79,16 +96,46 @@
     <w:p>
       <w:pPr>
         <w:spacing w:after="0" w:line="276" w:lineRule="auto"/>
-      </w:pPr>
-      <w:r>
+        <w:rPr>
+          <w:rFonts w:asciiTheme="majorHAnsi" w:hAnsiTheme="majorHAnsi" w:cstheme="majorHAnsi"/>
+        </w:rPr>
+      </w:pPr>
+      <w:r>
+        <w:rPr>
+          <w:rFonts w:asciiTheme="majorHAnsi" w:hAnsiTheme="majorHAnsi" w:cstheme="majorHAnsi"/>
+        </w:rPr>
         <w:t xml:space="preserve">- Bestand </w:t>
       </w:r>
       <w:r>
         <w:rPr>
+          <w:rFonts w:asciiTheme="majorHAnsi" w:hAnsiTheme="majorHAnsi" w:cstheme="majorHAnsi"/>
           <w:i/>
         </w:rPr>
         <w:t>Beheerdocument PPP.docx</w:t>
       </w:r>
+    </w:p>
+    <w:p>
+      <w:pPr>
+        <w:spacing w:after="0" w:line="276" w:lineRule="auto"/>
+        <w:rPr>
+          <w:rFonts w:asciiTheme="majorHAnsi" w:hAnsiTheme="majorHAnsi" w:cstheme="majorHAnsi"/>
+        </w:rPr>
+      </w:pPr>
+      <w:r>
+        <w:rPr>
+          <w:rFonts w:asciiTheme="majorHAnsi" w:hAnsiTheme="majorHAnsi" w:cstheme="majorHAnsi"/>
+        </w:rPr>
+        <w:t xml:space="preserve">- Bestand </w:t>
+      </w:r>
+      <w:proofErr w:type="spellStart"/>
+      <w:r>
+        <w:rPr>
+          <w:rFonts w:asciiTheme="majorHAnsi" w:hAnsiTheme="majorHAnsi" w:cstheme="majorHAnsi"/>
+          <w:i/>
+        </w:rPr>
+        <w:t>DCL.sql</w:t>
+      </w:r>
+      <w:proofErr w:type="spellEnd"/>
     </w:p>
     <w:p>
       <w:pPr>
@@ -107,13 +154,227 @@
     <w:p>
       <w:pPr>
         <w:spacing w:after="0" w:line="276" w:lineRule="auto"/>
-      </w:pPr>
-      <w:r>
-        <w:t xml:space="preserve">In dit document wordt </w:t>
-      </w:r>
-      <w:r>
-        <w:t>het volgende toegelicht:</w:t>
-      </w:r>
+        <w:rPr>
+          <w:rFonts w:asciiTheme="majorHAnsi" w:hAnsiTheme="majorHAnsi" w:cstheme="majorHAnsi"/>
+          <w:i/>
+        </w:rPr>
+      </w:pPr>
+      <w:r>
+        <w:rPr>
+          <w:rFonts w:asciiTheme="majorHAnsi" w:hAnsiTheme="majorHAnsi" w:cstheme="majorHAnsi"/>
+        </w:rPr>
+        <w:t>Zie document, b</w:t>
+      </w:r>
+      <w:r>
+        <w:rPr>
+          <w:rFonts w:asciiTheme="majorHAnsi" w:hAnsiTheme="majorHAnsi" w:cstheme="majorHAnsi"/>
+        </w:rPr>
+        <w:t xml:space="preserve">estandsnaam </w:t>
+      </w:r>
+      <w:r>
+        <w:rPr>
+          <w:rFonts w:asciiTheme="majorHAnsi" w:hAnsiTheme="majorHAnsi" w:cstheme="majorHAnsi"/>
+          <w:i/>
+        </w:rPr>
+        <w:t>Beheerdocument PPP.docx</w:t>
+      </w:r>
+    </w:p>
+    <w:p>
+      <w:pPr>
+        <w:spacing w:after="0" w:line="276" w:lineRule="auto"/>
+        <w:rPr>
+          <w:rFonts w:asciiTheme="majorHAnsi" w:hAnsiTheme="majorHAnsi" w:cstheme="majorHAnsi"/>
+        </w:rPr>
+      </w:pPr>
+    </w:p>
+    <w:p>
+      <w:pPr>
+        <w:spacing w:after="0" w:line="276" w:lineRule="auto"/>
+        <w:rPr>
+          <w:rFonts w:asciiTheme="majorHAnsi" w:hAnsiTheme="majorHAnsi" w:cstheme="majorHAnsi"/>
+        </w:rPr>
+      </w:pPr>
+      <w:r>
+        <w:rPr>
+          <w:rFonts w:asciiTheme="majorHAnsi" w:hAnsiTheme="majorHAnsi" w:cstheme="majorHAnsi"/>
+        </w:rPr>
+        <w:t>In dit document wordt het volgende toegelicht:</w:t>
+      </w:r>
+    </w:p>
+    <w:p>
+      <w:pPr>
+        <w:pStyle w:val="Lijstalinea"/>
+        <w:numPr>
+          <w:ilvl w:val="0"/>
+          <w:numId w:val="2"/>
+        </w:numPr>
+        <w:spacing w:after="0" w:line="276" w:lineRule="auto"/>
+        <w:rPr>
+          <w:rFonts w:asciiTheme="majorHAnsi" w:hAnsiTheme="majorHAnsi" w:cstheme="majorHAnsi"/>
+        </w:rPr>
+      </w:pPr>
+      <w:r>
+        <w:rPr>
+          <w:rFonts w:asciiTheme="majorHAnsi" w:hAnsiTheme="majorHAnsi" w:cstheme="majorHAnsi"/>
+        </w:rPr>
+        <w:t>Database rollen en toegang</w:t>
+      </w:r>
+      <w:r>
+        <w:rPr>
+          <w:rFonts w:asciiTheme="majorHAnsi" w:hAnsiTheme="majorHAnsi" w:cstheme="majorHAnsi"/>
+        </w:rPr>
+        <w:t xml:space="preserve"> </w:t>
+      </w:r>
+      <w:r>
+        <w:rPr>
+          <w:rFonts w:asciiTheme="majorHAnsi" w:hAnsiTheme="majorHAnsi" w:cstheme="majorHAnsi"/>
+          <w:highlight w:val="yellow"/>
+        </w:rPr>
+        <w:t xml:space="preserve">(misschien nog toevoegen dat </w:t>
+      </w:r>
+      <w:proofErr w:type="spellStart"/>
+      <w:r>
+        <w:rPr>
+          <w:rFonts w:asciiTheme="majorHAnsi" w:hAnsiTheme="majorHAnsi" w:cstheme="majorHAnsi"/>
+          <w:highlight w:val="yellow"/>
+        </w:rPr>
+        <w:t>BedrijfX</w:t>
+      </w:r>
+      <w:proofErr w:type="spellEnd"/>
+      <w:r>
+        <w:rPr>
+          <w:rFonts w:asciiTheme="majorHAnsi" w:hAnsiTheme="majorHAnsi" w:cstheme="majorHAnsi"/>
+          <w:highlight w:val="yellow"/>
+        </w:rPr>
+        <w:t xml:space="preserve"> niet in data van </w:t>
+      </w:r>
+      <w:proofErr w:type="spellStart"/>
+      <w:r>
+        <w:rPr>
+          <w:rFonts w:asciiTheme="majorHAnsi" w:hAnsiTheme="majorHAnsi" w:cstheme="majorHAnsi"/>
+          <w:highlight w:val="yellow"/>
+        </w:rPr>
+        <w:t>BedrijfY</w:t>
+      </w:r>
+      <w:proofErr w:type="spellEnd"/>
+      <w:r>
+        <w:rPr>
+          <w:rFonts w:asciiTheme="majorHAnsi" w:hAnsiTheme="majorHAnsi" w:cstheme="majorHAnsi"/>
+          <w:highlight w:val="yellow"/>
+        </w:rPr>
+        <w:t xml:space="preserve"> kan?)</w:t>
+      </w:r>
+    </w:p>
+    <w:p>
+      <w:pPr>
+        <w:pStyle w:val="Lijstalinea"/>
+        <w:numPr>
+          <w:ilvl w:val="0"/>
+          <w:numId w:val="2"/>
+        </w:numPr>
+        <w:spacing w:after="0" w:line="276" w:lineRule="auto"/>
+        <w:rPr>
+          <w:rFonts w:asciiTheme="majorHAnsi" w:hAnsiTheme="majorHAnsi" w:cstheme="majorHAnsi"/>
+          <w:lang w:val="en-GB"/>
+        </w:rPr>
+      </w:pPr>
+      <w:r>
+        <w:rPr>
+          <w:rFonts w:asciiTheme="majorHAnsi" w:hAnsiTheme="majorHAnsi" w:cstheme="majorHAnsi"/>
+          <w:lang w:val="en-GB"/>
+        </w:rPr>
+        <w:t>Back-up</w:t>
+      </w:r>
+    </w:p>
+    <w:p>
+      <w:pPr>
+        <w:pStyle w:val="Lijstalinea"/>
+        <w:numPr>
+          <w:ilvl w:val="0"/>
+          <w:numId w:val="2"/>
+        </w:numPr>
+        <w:spacing w:after="0" w:line="276" w:lineRule="auto"/>
+        <w:rPr>
+          <w:rFonts w:asciiTheme="majorHAnsi" w:hAnsiTheme="majorHAnsi" w:cstheme="majorHAnsi"/>
+          <w:lang w:val="en-GB"/>
+        </w:rPr>
+      </w:pPr>
+      <w:r>
+        <w:rPr>
+          <w:rFonts w:asciiTheme="majorHAnsi" w:hAnsiTheme="majorHAnsi" w:cstheme="majorHAnsi"/>
+          <w:lang w:val="en-GB"/>
+        </w:rPr>
+        <w:t>Recovery</w:t>
+      </w:r>
+    </w:p>
+    <w:p>
+      <w:pPr>
+        <w:pStyle w:val="Lijstalinea"/>
+        <w:numPr>
+          <w:ilvl w:val="0"/>
+          <w:numId w:val="2"/>
+        </w:numPr>
+        <w:spacing w:after="0" w:line="276" w:lineRule="auto"/>
+        <w:rPr>
+          <w:rFonts w:asciiTheme="majorHAnsi" w:hAnsiTheme="majorHAnsi" w:cstheme="majorHAnsi"/>
+          <w:lang w:val="en-GB"/>
+        </w:rPr>
+      </w:pPr>
+      <w:proofErr w:type="spellStart"/>
+      <w:r>
+        <w:rPr>
+          <w:rFonts w:asciiTheme="majorHAnsi" w:hAnsiTheme="majorHAnsi" w:cstheme="majorHAnsi"/>
+          <w:lang w:val="en-GB"/>
+        </w:rPr>
+        <w:t>Ontwikkelomgeving</w:t>
+      </w:r>
+      <w:proofErr w:type="spellEnd"/>
+    </w:p>
+    <w:p>
+      <w:pPr>
+        <w:pStyle w:val="Lijstalinea"/>
+        <w:numPr>
+          <w:ilvl w:val="0"/>
+          <w:numId w:val="2"/>
+        </w:numPr>
+        <w:spacing w:after="0" w:line="276" w:lineRule="auto"/>
+        <w:rPr>
+          <w:rFonts w:asciiTheme="majorHAnsi" w:hAnsiTheme="majorHAnsi" w:cstheme="majorHAnsi"/>
+          <w:lang w:val="en-GB"/>
+        </w:rPr>
+      </w:pPr>
+      <w:proofErr w:type="spellStart"/>
+      <w:r>
+        <w:rPr>
+          <w:rFonts w:asciiTheme="majorHAnsi" w:hAnsiTheme="majorHAnsi" w:cstheme="majorHAnsi"/>
+          <w:lang w:val="en-GB"/>
+        </w:rPr>
+        <w:t>Versiebeheer</w:t>
+      </w:r>
+      <w:proofErr w:type="spellEnd"/>
+    </w:p>
+    <w:p>
+      <w:pPr>
+        <w:pStyle w:val="Lijstalinea"/>
+        <w:numPr>
+          <w:ilvl w:val="0"/>
+          <w:numId w:val="2"/>
+        </w:numPr>
+        <w:spacing w:after="0" w:line="276" w:lineRule="auto"/>
+        <w:rPr>
+          <w:rFonts w:asciiTheme="majorHAnsi" w:hAnsiTheme="majorHAnsi" w:cstheme="majorHAnsi"/>
+          <w:lang w:val="en-GB"/>
+        </w:rPr>
+      </w:pPr>
+      <w:proofErr w:type="spellStart"/>
+      <w:r>
+        <w:rPr>
+          <w:rFonts w:asciiTheme="majorHAnsi" w:hAnsiTheme="majorHAnsi" w:cstheme="majorHAnsi"/>
+          <w:lang w:val="en-GB"/>
+        </w:rPr>
+        <w:t>Installatiehandleiding</w:t>
+      </w:r>
+      <w:proofErr w:type="spellEnd"/>
     </w:p>
     <w:p>
       <w:pPr>
@@ -124,17 +385,56 @@
         </w:numPr>
         <w:spacing w:after="0" w:line="276" w:lineRule="auto"/>
         <w:rPr>
+          <w:rFonts w:asciiTheme="majorHAnsi" w:hAnsiTheme="majorHAnsi" w:cstheme="majorHAnsi"/>
           <w:highlight w:val="yellow"/>
-          <w:lang w:val="en-GB"/>
-        </w:rPr>
-      </w:pPr>
-      <w:r>
-        <w:rPr>
+        </w:rPr>
+      </w:pPr>
+      <w:proofErr w:type="spellStart"/>
+      <w:r>
+        <w:rPr>
+          <w:rFonts w:asciiTheme="majorHAnsi" w:hAnsiTheme="majorHAnsi" w:cstheme="majorHAnsi"/>
           <w:highlight w:val="yellow"/>
-          <w:lang w:val="en-GB"/>
-        </w:rPr>
-        <w:t>Security (DB roles &amp; permissions of users and backend, backend specific permissions, backup &amp; recovery, concurrency &amp; locking, DCL etc.)</w:t>
-      </w:r>
+        </w:rPr>
+        <w:t>C</w:t>
+      </w:r>
+      <w:r>
+        <w:rPr>
+          <w:rFonts w:asciiTheme="majorHAnsi" w:hAnsiTheme="majorHAnsi" w:cstheme="majorHAnsi"/>
+          <w:highlight w:val="yellow"/>
+        </w:rPr>
+        <w:t>oncurrency</w:t>
+      </w:r>
+      <w:proofErr w:type="spellEnd"/>
+      <w:r>
+        <w:rPr>
+          <w:rFonts w:asciiTheme="majorHAnsi" w:hAnsiTheme="majorHAnsi" w:cstheme="majorHAnsi"/>
+          <w:highlight w:val="yellow"/>
+        </w:rPr>
+        <w:t xml:space="preserve"> </w:t>
+      </w:r>
+      <w:r>
+        <w:rPr>
+          <w:rFonts w:asciiTheme="majorHAnsi" w:hAnsiTheme="majorHAnsi" w:cstheme="majorHAnsi"/>
+          <w:highlight w:val="yellow"/>
+        </w:rPr>
+        <w:t>en</w:t>
+      </w:r>
+      <w:r>
+        <w:rPr>
+          <w:rFonts w:asciiTheme="majorHAnsi" w:hAnsiTheme="majorHAnsi" w:cstheme="majorHAnsi"/>
+          <w:highlight w:val="yellow"/>
+        </w:rPr>
+        <w:t xml:space="preserve"> </w:t>
+      </w:r>
+      <w:proofErr w:type="spellStart"/>
+      <w:r>
+        <w:rPr>
+          <w:rFonts w:asciiTheme="majorHAnsi" w:hAnsiTheme="majorHAnsi" w:cstheme="majorHAnsi"/>
+          <w:highlight w:val="yellow"/>
+        </w:rPr>
+        <w:t>locking</w:t>
+      </w:r>
+      <w:proofErr w:type="spellEnd"/>
     </w:p>
     <w:p>
       <w:pPr>
@@ -145,44 +445,798 @@
         </w:numPr>
         <w:spacing w:after="0" w:line="276" w:lineRule="auto"/>
         <w:rPr>
+          <w:rFonts w:asciiTheme="majorHAnsi" w:hAnsiTheme="majorHAnsi" w:cstheme="majorHAnsi"/>
           <w:highlight w:val="yellow"/>
         </w:rPr>
       </w:pPr>
       <w:r>
         <w:rPr>
+          <w:rFonts w:asciiTheme="majorHAnsi" w:hAnsiTheme="majorHAnsi" w:cstheme="majorHAnsi"/>
           <w:highlight w:val="yellow"/>
         </w:rPr>
-        <w:t>Maintenance (source/versiebeheer, ontwikkelomgeving(en), installatie &amp; gebruikers handleiding, etc.)</w:t>
-      </w:r>
-    </w:p>
-    <w:p>
-      <w:pPr>
-        <w:spacing w:after="0" w:line="276" w:lineRule="auto"/>
-      </w:pPr>
-    </w:p>
-    <w:p>
-      <w:pPr>
-        <w:spacing w:after="0" w:line="276" w:lineRule="auto"/>
-      </w:pPr>
-      <w:r>
-        <w:t xml:space="preserve">Bestandsnaam </w:t>
-      </w:r>
-      <w:r>
-        <w:rPr>
+        <w:t>Gebruikers</w:t>
+      </w:r>
+      <w:r>
+        <w:rPr>
+          <w:rFonts w:asciiTheme="majorHAnsi" w:hAnsiTheme="majorHAnsi" w:cstheme="majorHAnsi"/>
+          <w:highlight w:val="yellow"/>
+        </w:rPr>
+        <w:t>handleiding</w:t>
+      </w:r>
+      <w:r>
+        <w:rPr>
+          <w:rFonts w:asciiTheme="majorHAnsi" w:hAnsiTheme="majorHAnsi" w:cstheme="majorHAnsi"/>
+          <w:highlight w:val="yellow"/>
+        </w:rPr>
+        <w:t xml:space="preserve">  - beschrijving hoe database PPP geïmporteerd kan worden misschien nog?</w:t>
+      </w:r>
+    </w:p>
+    <w:p>
+      <w:pPr>
+        <w:spacing w:after="0" w:line="276" w:lineRule="auto"/>
+        <w:rPr>
+          <w:rFonts w:asciiTheme="majorHAnsi" w:hAnsiTheme="majorHAnsi" w:cstheme="majorHAnsi"/>
           <w:i/>
         </w:rPr>
-        <w:t>Beheerdocument PPP.docx</w:t>
-      </w:r>
-    </w:p>
-    <w:p>
-      <w:pPr>
-        <w:spacing w:after="0" w:line="276" w:lineRule="auto"/>
-      </w:pPr>
-      <w:r>
+      </w:pPr>
+    </w:p>
+    <w:p>
+      <w:pPr>
+        <w:spacing w:after="0" w:line="276" w:lineRule="auto"/>
+        <w:rPr>
+          <w:rStyle w:val="Kop3Char"/>
+          <w:lang w:val="en-GB"/>
+        </w:rPr>
+      </w:pPr>
+      <w:r>
+        <w:rPr>
+          <w:rStyle w:val="Kop3Char"/>
+          <w:lang w:val="en-GB"/>
+        </w:rPr>
+        <w:t xml:space="preserve">3. Data </w:t>
+      </w:r>
+      <w:r>
+        <w:rPr>
+          <w:rStyle w:val="Kop3Char"/>
+          <w:lang w:val="en-GB"/>
+        </w:rPr>
+        <w:t>C</w:t>
+      </w:r>
+      <w:r>
+        <w:rPr>
+          <w:rStyle w:val="Kop3Char"/>
+          <w:lang w:val="en-GB"/>
+        </w:rPr>
+        <w:t xml:space="preserve">ontrol </w:t>
+      </w:r>
+      <w:r>
+        <w:rPr>
+          <w:rStyle w:val="Kop3Char"/>
+          <w:lang w:val="en-GB"/>
+        </w:rPr>
+        <w:t>L</w:t>
+      </w:r>
+      <w:r>
+        <w:rPr>
+          <w:rStyle w:val="Kop3Char"/>
+          <w:lang w:val="en-GB"/>
+        </w:rPr>
+        <w:t>anguage</w:t>
+      </w:r>
+    </w:p>
+    <w:p>
+      <w:pPr>
+        <w:spacing w:after="0" w:line="276" w:lineRule="auto"/>
+        <w:rPr>
+          <w:rFonts w:asciiTheme="majorHAnsi" w:hAnsiTheme="majorHAnsi" w:cstheme="majorHAnsi"/>
+          <w:lang w:val="en-GB"/>
+        </w:rPr>
+      </w:pPr>
+      <w:proofErr w:type="spellStart"/>
+      <w:r>
+        <w:rPr>
+          <w:rFonts w:asciiTheme="majorHAnsi" w:hAnsiTheme="majorHAnsi" w:cstheme="majorHAnsi"/>
+          <w:lang w:val="en-GB"/>
+        </w:rPr>
+        <w:t>Zie</w:t>
+      </w:r>
+      <w:proofErr w:type="spellEnd"/>
+      <w:r>
+        <w:rPr>
+          <w:rFonts w:asciiTheme="majorHAnsi" w:hAnsiTheme="majorHAnsi" w:cstheme="majorHAnsi"/>
+          <w:lang w:val="en-GB"/>
+        </w:rPr>
         <w:t xml:space="preserve"> </w:t>
+      </w:r>
+      <w:r>
+        <w:rPr>
+          <w:rFonts w:asciiTheme="majorHAnsi" w:hAnsiTheme="majorHAnsi" w:cstheme="majorHAnsi"/>
+          <w:lang w:val="en-GB"/>
+        </w:rPr>
+        <w:t>Data Control Language</w:t>
+      </w:r>
+      <w:r>
+        <w:rPr>
+          <w:rFonts w:asciiTheme="majorHAnsi" w:hAnsiTheme="majorHAnsi" w:cstheme="majorHAnsi"/>
+          <w:lang w:val="en-GB"/>
+        </w:rPr>
+        <w:t xml:space="preserve">, </w:t>
+      </w:r>
+      <w:proofErr w:type="spellStart"/>
+      <w:r>
+        <w:rPr>
+          <w:rFonts w:asciiTheme="majorHAnsi" w:hAnsiTheme="majorHAnsi" w:cstheme="majorHAnsi"/>
+          <w:lang w:val="en-GB"/>
+        </w:rPr>
+        <w:t>b</w:t>
+      </w:r>
+      <w:r>
+        <w:rPr>
+          <w:rFonts w:asciiTheme="majorHAnsi" w:hAnsiTheme="majorHAnsi" w:cstheme="majorHAnsi"/>
+          <w:lang w:val="en-GB"/>
+        </w:rPr>
+        <w:t>estandsnaam</w:t>
+      </w:r>
+      <w:proofErr w:type="spellEnd"/>
+      <w:r>
+        <w:rPr>
+          <w:rFonts w:asciiTheme="majorHAnsi" w:hAnsiTheme="majorHAnsi" w:cstheme="majorHAnsi"/>
+          <w:lang w:val="en-GB"/>
+        </w:rPr>
+        <w:t xml:space="preserve"> </w:t>
+      </w:r>
+      <w:proofErr w:type="spellStart"/>
+      <w:r>
+        <w:rPr>
+          <w:rFonts w:asciiTheme="majorHAnsi" w:hAnsiTheme="majorHAnsi" w:cstheme="majorHAnsi"/>
+          <w:i/>
+          <w:lang w:val="en-GB"/>
+        </w:rPr>
+        <w:t>DCL.sql</w:t>
+      </w:r>
+      <w:proofErr w:type="spellEnd"/>
+    </w:p>
+    <w:p>
+      <w:pPr>
+        <w:spacing w:after="0" w:line="276" w:lineRule="auto"/>
+        <w:rPr>
+          <w:rFonts w:asciiTheme="majorHAnsi" w:hAnsiTheme="majorHAnsi" w:cstheme="majorHAnsi"/>
+          <w:lang w:val="en-GB"/>
+        </w:rPr>
+      </w:pPr>
+    </w:p>
+    <w:p>
+      <w:pPr>
+        <w:spacing w:after="0" w:line="276" w:lineRule="auto"/>
+        <w:rPr>
+          <w:rFonts w:asciiTheme="majorHAnsi" w:hAnsiTheme="majorHAnsi" w:cstheme="majorHAnsi"/>
+        </w:rPr>
+      </w:pPr>
+      <w:r>
+        <w:rPr>
+          <w:rFonts w:asciiTheme="majorHAnsi" w:hAnsiTheme="majorHAnsi" w:cstheme="majorHAnsi"/>
+        </w:rPr>
+        <w:t>In de DCL zijn 4 users aangemaakt, waarvan voor de user Bedrijf en de user Particulier views zijn aangemaakt om te zorgen dat bedrijf X ook alleen maar de data kan zien</w:t>
+      </w:r>
+      <w:r>
+        <w:rPr>
+          <w:rFonts w:asciiTheme="majorHAnsi" w:hAnsiTheme="majorHAnsi" w:cstheme="majorHAnsi"/>
+        </w:rPr>
+        <w:t>/</w:t>
+      </w:r>
+      <w:r>
+        <w:rPr>
+          <w:rFonts w:asciiTheme="majorHAnsi" w:hAnsiTheme="majorHAnsi" w:cstheme="majorHAnsi"/>
+        </w:rPr>
+        <w:t xml:space="preserve">bewerken die samenhangt met bedrijf X en niet </w:t>
+      </w:r>
+      <w:r>
+        <w:rPr>
+          <w:rFonts w:asciiTheme="majorHAnsi" w:hAnsiTheme="majorHAnsi" w:cstheme="majorHAnsi"/>
+        </w:rPr>
+        <w:t>die</w:t>
+      </w:r>
+      <w:r>
+        <w:rPr>
+          <w:rFonts w:asciiTheme="majorHAnsi" w:hAnsiTheme="majorHAnsi" w:cstheme="majorHAnsi"/>
+        </w:rPr>
+        <w:t xml:space="preserve"> van bedrijf Y</w:t>
+      </w:r>
+      <w:r>
+        <w:rPr>
+          <w:rFonts w:asciiTheme="majorHAnsi" w:hAnsiTheme="majorHAnsi" w:cstheme="majorHAnsi"/>
+        </w:rPr>
+        <w:t xml:space="preserve"> of particulieren</w:t>
+      </w:r>
+      <w:r>
+        <w:rPr>
+          <w:rFonts w:asciiTheme="majorHAnsi" w:hAnsiTheme="majorHAnsi" w:cstheme="majorHAnsi"/>
+        </w:rPr>
+        <w:t xml:space="preserve">. Idem voor </w:t>
+      </w:r>
+      <w:proofErr w:type="spellStart"/>
+      <w:r>
+        <w:rPr>
+          <w:rFonts w:asciiTheme="majorHAnsi" w:hAnsiTheme="majorHAnsi" w:cstheme="majorHAnsi"/>
+        </w:rPr>
+        <w:t>particulier</w:t>
+      </w:r>
+      <w:r>
+        <w:rPr>
+          <w:rFonts w:asciiTheme="majorHAnsi" w:hAnsiTheme="majorHAnsi" w:cstheme="majorHAnsi"/>
+        </w:rPr>
+        <w:t>Z</w:t>
+      </w:r>
+      <w:proofErr w:type="spellEnd"/>
+      <w:r>
+        <w:rPr>
+          <w:rFonts w:asciiTheme="majorHAnsi" w:hAnsiTheme="majorHAnsi" w:cstheme="majorHAnsi"/>
+        </w:rPr>
+        <w:t xml:space="preserve">. </w:t>
+      </w:r>
+    </w:p>
+    <w:p>
+      <w:pPr>
+        <w:spacing w:after="0" w:line="276" w:lineRule="auto"/>
+        <w:rPr>
+          <w:rFonts w:asciiTheme="majorHAnsi" w:hAnsiTheme="majorHAnsi" w:cstheme="majorHAnsi"/>
+        </w:rPr>
+      </w:pPr>
+      <w:r>
+        <w:rPr>
+          <w:rFonts w:asciiTheme="majorHAnsi" w:hAnsiTheme="majorHAnsi" w:cstheme="majorHAnsi"/>
+        </w:rPr>
+        <w:t xml:space="preserve">Onduidelijk is of het gebruikelijk is om </w:t>
+      </w:r>
+      <w:r>
+        <w:rPr>
+          <w:rFonts w:asciiTheme="majorHAnsi" w:hAnsiTheme="majorHAnsi" w:cstheme="majorHAnsi"/>
+        </w:rPr>
+        <w:t xml:space="preserve">users met password </w:t>
+      </w:r>
+      <w:r>
+        <w:rPr>
+          <w:rFonts w:asciiTheme="majorHAnsi" w:hAnsiTheme="majorHAnsi" w:cstheme="majorHAnsi"/>
+        </w:rPr>
+        <w:t xml:space="preserve">aan te maken </w:t>
+      </w:r>
+      <w:r>
+        <w:rPr>
+          <w:rFonts w:asciiTheme="majorHAnsi" w:hAnsiTheme="majorHAnsi" w:cstheme="majorHAnsi"/>
+        </w:rPr>
+        <w:t>in de DCL i.v.m. veiligheid.</w:t>
+      </w:r>
+    </w:p>
+    <w:p>
+      <w:pPr>
+        <w:spacing w:after="0" w:line="276" w:lineRule="auto"/>
+        <w:rPr>
+          <w:rFonts w:asciiTheme="majorHAnsi" w:hAnsiTheme="majorHAnsi" w:cstheme="majorHAnsi"/>
+        </w:rPr>
+      </w:pPr>
+    </w:p>
+    <w:p>
+      <w:pPr>
+        <w:spacing w:after="0" w:line="276" w:lineRule="auto"/>
+        <w:rPr>
+          <w:rFonts w:asciiTheme="majorHAnsi" w:hAnsiTheme="majorHAnsi" w:cstheme="majorHAnsi"/>
+        </w:rPr>
+      </w:pPr>
+      <w:r>
+        <w:rPr>
+          <w:rFonts w:asciiTheme="majorHAnsi" w:hAnsiTheme="majorHAnsi" w:cstheme="majorHAnsi"/>
+        </w:rPr>
+        <w:t xml:space="preserve">Het aanmaken van user </w:t>
+      </w:r>
+      <w:proofErr w:type="spellStart"/>
+      <w:r>
+        <w:rPr>
+          <w:rFonts w:asciiTheme="majorHAnsi" w:hAnsiTheme="majorHAnsi" w:cstheme="majorHAnsi"/>
+        </w:rPr>
+        <w:t>Roles</w:t>
+      </w:r>
+      <w:proofErr w:type="spellEnd"/>
+      <w:r>
+        <w:rPr>
+          <w:rFonts w:asciiTheme="majorHAnsi" w:hAnsiTheme="majorHAnsi" w:cstheme="majorHAnsi"/>
+        </w:rPr>
+        <w:t xml:space="preserve"> is vanwege de beperkingen voor bedrijven en particulieren niet mogelijk. Views zijn nodig voor de WHERE </w:t>
+      </w:r>
+      <w:proofErr w:type="spellStart"/>
+      <w:r>
+        <w:rPr>
+          <w:rFonts w:asciiTheme="majorHAnsi" w:hAnsiTheme="majorHAnsi" w:cstheme="majorHAnsi"/>
+        </w:rPr>
+        <w:t>KvkNummer</w:t>
+      </w:r>
+      <w:proofErr w:type="spellEnd"/>
+      <w:r>
+        <w:rPr>
+          <w:rFonts w:asciiTheme="majorHAnsi" w:hAnsiTheme="majorHAnsi" w:cstheme="majorHAnsi"/>
+        </w:rPr>
+        <w:t xml:space="preserve"> = X om te zorgen dat bedrijf X niet de data van bedrijf Y kan zien, waardoor rollen voor alle bedrijven niet mogelijk zijn. Dit geldt ook voor bestaande particulieren. Voor de users </w:t>
+      </w:r>
+      <w:proofErr w:type="spellStart"/>
+      <w:r>
+        <w:rPr>
+          <w:rFonts w:asciiTheme="majorHAnsi" w:hAnsiTheme="majorHAnsi" w:cstheme="majorHAnsi"/>
+        </w:rPr>
+        <w:t>db_admin</w:t>
+      </w:r>
+      <w:proofErr w:type="spellEnd"/>
+      <w:r>
+        <w:rPr>
+          <w:rFonts w:asciiTheme="majorHAnsi" w:hAnsiTheme="majorHAnsi" w:cstheme="majorHAnsi"/>
+        </w:rPr>
+        <w:t xml:space="preserve"> en medewerker is het wel mogelijk.</w:t>
+      </w:r>
+    </w:p>
+    <w:p>
+      <w:pPr>
+        <w:spacing w:after="0" w:line="276" w:lineRule="auto"/>
+        <w:rPr>
+          <w:rFonts w:asciiTheme="majorHAnsi" w:hAnsiTheme="majorHAnsi" w:cstheme="majorHAnsi"/>
+        </w:rPr>
+      </w:pPr>
+    </w:p>
+    <w:p>
+      <w:pPr>
+        <w:spacing w:after="0" w:line="276" w:lineRule="auto"/>
+        <w:rPr>
+          <w:rFonts w:asciiTheme="majorHAnsi" w:hAnsiTheme="majorHAnsi" w:cstheme="majorHAnsi"/>
+        </w:rPr>
+      </w:pPr>
+      <w:r>
+        <w:rPr>
+          <w:rFonts w:asciiTheme="majorHAnsi" w:hAnsiTheme="majorHAnsi" w:cstheme="majorHAnsi"/>
+        </w:rPr>
+        <w:t xml:space="preserve">Het maken van een LOCK TABLE </w:t>
+      </w:r>
+      <w:proofErr w:type="spellStart"/>
+      <w:r>
+        <w:rPr>
+          <w:rFonts w:asciiTheme="majorHAnsi" w:hAnsiTheme="majorHAnsi" w:cstheme="majorHAnsi"/>
+          <w:i/>
+        </w:rPr>
+        <w:t>tablename</w:t>
+      </w:r>
+      <w:proofErr w:type="spellEnd"/>
+      <w:r>
+        <w:rPr>
+          <w:rFonts w:asciiTheme="majorHAnsi" w:hAnsiTheme="majorHAnsi" w:cstheme="majorHAnsi"/>
+        </w:rPr>
+        <w:t xml:space="preserve"> READ/WRITE is niet mogelijk met </w:t>
+      </w:r>
+      <w:r>
+        <w:rPr>
+          <w:rFonts w:asciiTheme="majorHAnsi" w:hAnsiTheme="majorHAnsi" w:cstheme="majorHAnsi"/>
+        </w:rPr>
+        <w:t>XAMPP, he</w:t>
+      </w:r>
+      <w:r>
+        <w:rPr>
+          <w:rFonts w:asciiTheme="majorHAnsi" w:hAnsiTheme="majorHAnsi" w:cstheme="majorHAnsi"/>
+        </w:rPr>
+        <w:t>t opdrachttype wordt niet herkend.</w:t>
+      </w:r>
+      <w:r>
+        <w:rPr>
+          <w:rFonts w:asciiTheme="majorHAnsi" w:hAnsiTheme="majorHAnsi" w:cstheme="majorHAnsi"/>
+        </w:rPr>
+        <w:t xml:space="preserve"> </w:t>
+      </w:r>
+      <w:r>
+        <w:rPr>
+          <w:rFonts w:asciiTheme="majorHAnsi" w:hAnsiTheme="majorHAnsi" w:cstheme="majorHAnsi"/>
+          <w:highlight w:val="yellow"/>
+        </w:rPr>
+        <w:t>Althans bij mij.</w:t>
+      </w:r>
+    </w:p>
+    <w:p>
+      <w:pPr>
+        <w:spacing w:after="0" w:line="276" w:lineRule="auto"/>
+      </w:pPr>
+      <w:r>
+        <w:t xml:space="preserve"> </w:t>
+      </w:r>
+    </w:p>
+    <w:p>
+      <w:pPr>
+        <w:pStyle w:val="Kop3"/>
+        <w:spacing w:before="0" w:line="276" w:lineRule="auto"/>
+      </w:pPr>
+      <w:r>
+        <w:t>4</w:t>
+      </w:r>
+      <w:r>
+        <w:t xml:space="preserve">. </w:t>
+      </w:r>
+      <w:r>
+        <w:t xml:space="preserve">Uitwerking van user </w:t>
+      </w:r>
+      <w:proofErr w:type="spellStart"/>
+      <w:r>
+        <w:t>stories</w:t>
+      </w:r>
+      <w:proofErr w:type="spellEnd"/>
+      <w:r>
+        <w:t xml:space="preserve"> (DML)</w:t>
+      </w:r>
+    </w:p>
+    <w:p>
+      <w:pPr>
+        <w:spacing w:after="0" w:line="276" w:lineRule="auto"/>
+        <w:rPr>
+          <w:rFonts w:asciiTheme="majorHAnsi" w:hAnsiTheme="majorHAnsi" w:cstheme="majorHAnsi"/>
+        </w:rPr>
+      </w:pPr>
+      <w:r>
+        <w:rPr>
+          <w:rFonts w:asciiTheme="majorHAnsi" w:hAnsiTheme="majorHAnsi" w:cstheme="majorHAnsi"/>
+        </w:rPr>
+        <w:t>Zie</w:t>
+      </w:r>
+      <w:r>
+        <w:rPr>
+          <w:rFonts w:asciiTheme="majorHAnsi" w:hAnsiTheme="majorHAnsi" w:cstheme="majorHAnsi"/>
+        </w:rPr>
+        <w:t xml:space="preserve"> Data </w:t>
+      </w:r>
+      <w:proofErr w:type="spellStart"/>
+      <w:r>
+        <w:rPr>
+          <w:rFonts w:asciiTheme="majorHAnsi" w:hAnsiTheme="majorHAnsi" w:cstheme="majorHAnsi"/>
+        </w:rPr>
+        <w:t>Manipulation</w:t>
+      </w:r>
+      <w:proofErr w:type="spellEnd"/>
+      <w:r>
+        <w:rPr>
+          <w:rFonts w:asciiTheme="majorHAnsi" w:hAnsiTheme="majorHAnsi" w:cstheme="majorHAnsi"/>
+        </w:rPr>
+        <w:t xml:space="preserve"> Language</w:t>
+      </w:r>
+      <w:r>
+        <w:rPr>
+          <w:rFonts w:asciiTheme="majorHAnsi" w:hAnsiTheme="majorHAnsi" w:cstheme="majorHAnsi"/>
+        </w:rPr>
+        <w:t>, b</w:t>
+      </w:r>
+      <w:r>
+        <w:rPr>
+          <w:rFonts w:asciiTheme="majorHAnsi" w:hAnsiTheme="majorHAnsi" w:cstheme="majorHAnsi"/>
+        </w:rPr>
+        <w:t>estandsnaam</w:t>
+      </w:r>
+      <w:r>
+        <w:rPr>
+          <w:rFonts w:asciiTheme="majorHAnsi" w:hAnsiTheme="majorHAnsi" w:cstheme="majorHAnsi"/>
+        </w:rPr>
+        <w:t xml:space="preserve"> </w:t>
+      </w:r>
+      <w:proofErr w:type="spellStart"/>
+      <w:r>
+        <w:rPr>
+          <w:rFonts w:asciiTheme="majorHAnsi" w:hAnsiTheme="majorHAnsi" w:cstheme="majorHAnsi"/>
+          <w:i/>
+        </w:rPr>
+        <w:t>DML.sql</w:t>
+      </w:r>
+      <w:proofErr w:type="spellEnd"/>
+    </w:p>
+    <w:p>
+      <w:pPr>
+        <w:spacing w:after="0" w:line="276" w:lineRule="auto"/>
+        <w:rPr>
+          <w:rFonts w:asciiTheme="majorHAnsi" w:hAnsiTheme="majorHAnsi" w:cstheme="majorHAnsi"/>
+        </w:rPr>
+      </w:pPr>
+    </w:p>
+    <w:p>
+      <w:pPr>
+        <w:spacing w:after="0" w:line="276" w:lineRule="auto"/>
+        <w:rPr>
+          <w:rFonts w:asciiTheme="majorHAnsi" w:hAnsiTheme="majorHAnsi" w:cstheme="majorHAnsi"/>
+        </w:rPr>
+      </w:pPr>
+      <w:r>
+        <w:rPr>
+          <w:rFonts w:asciiTheme="majorHAnsi" w:hAnsiTheme="majorHAnsi" w:cstheme="majorHAnsi"/>
+        </w:rPr>
+        <w:lastRenderedPageBreak/>
+        <w:t xml:space="preserve">In deze file staan een aantal voorbeelden van </w:t>
+      </w:r>
+      <w:proofErr w:type="spellStart"/>
+      <w:r>
+        <w:rPr>
+          <w:rFonts w:asciiTheme="majorHAnsi" w:hAnsiTheme="majorHAnsi" w:cstheme="majorHAnsi"/>
+        </w:rPr>
+        <w:t>queries</w:t>
+      </w:r>
+      <w:proofErr w:type="spellEnd"/>
+      <w:r>
+        <w:rPr>
+          <w:rFonts w:asciiTheme="majorHAnsi" w:hAnsiTheme="majorHAnsi" w:cstheme="majorHAnsi"/>
+        </w:rPr>
+        <w:t xml:space="preserve"> die de vier users (</w:t>
+      </w:r>
+      <w:proofErr w:type="spellStart"/>
+      <w:r>
+        <w:rPr>
+          <w:rFonts w:asciiTheme="majorHAnsi" w:hAnsiTheme="majorHAnsi" w:cstheme="majorHAnsi"/>
+        </w:rPr>
+        <w:t>db_admin</w:t>
+      </w:r>
+      <w:proofErr w:type="spellEnd"/>
+      <w:r>
+        <w:rPr>
+          <w:rFonts w:asciiTheme="majorHAnsi" w:hAnsiTheme="majorHAnsi" w:cstheme="majorHAnsi"/>
+        </w:rPr>
+        <w:t>, medewerker, bedrijf en particulier) nodig hebben.</w:t>
+      </w:r>
+    </w:p>
+    <w:p>
+      <w:pPr>
+        <w:spacing w:after="0" w:line="276" w:lineRule="auto"/>
+        <w:rPr>
+          <w:rFonts w:asciiTheme="majorHAnsi" w:hAnsiTheme="majorHAnsi" w:cstheme="majorHAnsi"/>
+        </w:rPr>
+      </w:pPr>
+      <w:r>
+        <w:rPr>
+          <w:rFonts w:asciiTheme="majorHAnsi" w:hAnsiTheme="majorHAnsi" w:cstheme="majorHAnsi"/>
+        </w:rPr>
+        <w:t xml:space="preserve">Ook zijn er enkele </w:t>
+      </w:r>
+      <w:proofErr w:type="spellStart"/>
+      <w:r>
+        <w:rPr>
+          <w:rFonts w:asciiTheme="majorHAnsi" w:hAnsiTheme="majorHAnsi" w:cstheme="majorHAnsi"/>
+        </w:rPr>
+        <w:t>S</w:t>
+      </w:r>
+      <w:r>
+        <w:rPr>
+          <w:rFonts w:asciiTheme="majorHAnsi" w:hAnsiTheme="majorHAnsi" w:cstheme="majorHAnsi"/>
+        </w:rPr>
+        <w:t>tored</w:t>
+      </w:r>
+      <w:proofErr w:type="spellEnd"/>
+      <w:r>
+        <w:rPr>
+          <w:rFonts w:asciiTheme="majorHAnsi" w:hAnsiTheme="majorHAnsi" w:cstheme="majorHAnsi"/>
+        </w:rPr>
+        <w:t xml:space="preserve"> </w:t>
+      </w:r>
+      <w:r>
+        <w:rPr>
+          <w:rFonts w:asciiTheme="majorHAnsi" w:hAnsiTheme="majorHAnsi" w:cstheme="majorHAnsi"/>
+        </w:rPr>
+        <w:t>P</w:t>
+      </w:r>
+      <w:r>
+        <w:rPr>
+          <w:rFonts w:asciiTheme="majorHAnsi" w:hAnsiTheme="majorHAnsi" w:cstheme="majorHAnsi"/>
+        </w:rPr>
+        <w:t>rocedures toegevoegd, waarvan één complexe</w:t>
+      </w:r>
+      <w:r>
+        <w:rPr>
+          <w:rFonts w:asciiTheme="majorHAnsi" w:hAnsiTheme="majorHAnsi" w:cstheme="majorHAnsi"/>
+        </w:rPr>
+        <w:t xml:space="preserve">. Deze bepaalt van een parkeerplaats wat de bepaald parkeertijden zijn en welk deel van de dag gratis parkeren is. Deze tijd moet afgehaald worden van </w:t>
+      </w:r>
+      <w:r>
+        <w:rPr>
+          <w:rFonts w:asciiTheme="majorHAnsi" w:hAnsiTheme="majorHAnsi" w:cstheme="majorHAnsi"/>
+        </w:rPr>
+        <w:t>de totale parkeertijd</w:t>
+      </w:r>
+      <w:r>
+        <w:rPr>
+          <w:rFonts w:asciiTheme="majorHAnsi" w:hAnsiTheme="majorHAnsi" w:cstheme="majorHAnsi"/>
+        </w:rPr>
+        <w:t xml:space="preserve"> van een parkeersessie</w:t>
+      </w:r>
+      <w:r>
+        <w:rPr>
+          <w:rFonts w:asciiTheme="majorHAnsi" w:hAnsiTheme="majorHAnsi" w:cstheme="majorHAnsi"/>
+        </w:rPr>
+        <w:t xml:space="preserve">. Het berekenen van de </w:t>
+      </w:r>
+      <w:r>
+        <w:rPr>
+          <w:rFonts w:asciiTheme="majorHAnsi" w:hAnsiTheme="majorHAnsi" w:cstheme="majorHAnsi"/>
+        </w:rPr>
+        <w:t xml:space="preserve">totale </w:t>
+      </w:r>
+      <w:r>
+        <w:rPr>
+          <w:rFonts w:asciiTheme="majorHAnsi" w:hAnsiTheme="majorHAnsi" w:cstheme="majorHAnsi"/>
+        </w:rPr>
+        <w:t>parkeer</w:t>
+      </w:r>
+      <w:r>
+        <w:rPr>
+          <w:rFonts w:asciiTheme="majorHAnsi" w:hAnsiTheme="majorHAnsi" w:cstheme="majorHAnsi"/>
+        </w:rPr>
+        <w:t>kosten en -</w:t>
+      </w:r>
+      <w:r>
+        <w:rPr>
+          <w:rFonts w:asciiTheme="majorHAnsi" w:hAnsiTheme="majorHAnsi" w:cstheme="majorHAnsi"/>
+        </w:rPr>
+        <w:t xml:space="preserve">tijd </w:t>
+      </w:r>
+      <w:r>
+        <w:rPr>
+          <w:rFonts w:asciiTheme="majorHAnsi" w:hAnsiTheme="majorHAnsi" w:cstheme="majorHAnsi"/>
+        </w:rPr>
+        <w:t>van zowel binnen en buiten betaald parkeertijden ka</w:t>
+      </w:r>
+      <w:r>
+        <w:rPr>
+          <w:rFonts w:asciiTheme="majorHAnsi" w:hAnsiTheme="majorHAnsi" w:cstheme="majorHAnsi"/>
+        </w:rPr>
+        <w:t xml:space="preserve">n met een eenvoudige JOIN </w:t>
+      </w:r>
+      <w:r>
+        <w:rPr>
+          <w:rFonts w:asciiTheme="majorHAnsi" w:hAnsiTheme="majorHAnsi" w:cstheme="majorHAnsi"/>
+        </w:rPr>
+        <w:t>weergegeven en berekend</w:t>
+      </w:r>
+      <w:r>
+        <w:rPr>
+          <w:rFonts w:asciiTheme="majorHAnsi" w:hAnsiTheme="majorHAnsi" w:cstheme="majorHAnsi"/>
+        </w:rPr>
+        <w:t xml:space="preserve"> worden</w:t>
+      </w:r>
+      <w:r>
+        <w:rPr>
+          <w:rFonts w:asciiTheme="majorHAnsi" w:hAnsiTheme="majorHAnsi" w:cstheme="majorHAnsi"/>
+        </w:rPr>
+        <w:t xml:space="preserve"> maar is niet accuraat genoeg voor een parkeerapp</w:t>
+      </w:r>
+      <w:r>
+        <w:rPr>
+          <w:rFonts w:asciiTheme="majorHAnsi" w:hAnsiTheme="majorHAnsi" w:cstheme="majorHAnsi"/>
+        </w:rPr>
+        <w:t xml:space="preserve">. Voor de complexe </w:t>
+      </w:r>
+      <w:proofErr w:type="spellStart"/>
+      <w:r>
+        <w:rPr>
+          <w:rFonts w:asciiTheme="majorHAnsi" w:hAnsiTheme="majorHAnsi" w:cstheme="majorHAnsi"/>
+        </w:rPr>
+        <w:t>stored</w:t>
+      </w:r>
+      <w:proofErr w:type="spellEnd"/>
+      <w:r>
+        <w:rPr>
+          <w:rFonts w:asciiTheme="majorHAnsi" w:hAnsiTheme="majorHAnsi" w:cstheme="majorHAnsi"/>
+        </w:rPr>
+        <w:t xml:space="preserve"> procedure hebben we hulp gekregen van </w:t>
+      </w:r>
+      <w:proofErr w:type="spellStart"/>
+      <w:r>
+        <w:rPr>
+          <w:rFonts w:asciiTheme="majorHAnsi" w:hAnsiTheme="majorHAnsi" w:cstheme="majorHAnsi"/>
+        </w:rPr>
+        <w:t>Inge</w:t>
+      </w:r>
+      <w:r>
+        <w:rPr>
+          <w:rFonts w:asciiTheme="majorHAnsi" w:hAnsiTheme="majorHAnsi" w:cstheme="majorHAnsi"/>
+        </w:rPr>
+        <w:t>’</w:t>
+      </w:r>
+      <w:r>
+        <w:rPr>
+          <w:rFonts w:asciiTheme="majorHAnsi" w:hAnsiTheme="majorHAnsi" w:cstheme="majorHAnsi"/>
+        </w:rPr>
+        <w:t>s</w:t>
+      </w:r>
+      <w:proofErr w:type="spellEnd"/>
+      <w:r>
+        <w:rPr>
+          <w:rFonts w:asciiTheme="majorHAnsi" w:hAnsiTheme="majorHAnsi" w:cstheme="majorHAnsi"/>
+        </w:rPr>
+        <w:t xml:space="preserve"> </w:t>
+      </w:r>
+      <w:proofErr w:type="spellStart"/>
+      <w:r>
+        <w:rPr>
+          <w:rFonts w:asciiTheme="majorHAnsi" w:hAnsiTheme="majorHAnsi" w:cstheme="majorHAnsi"/>
+        </w:rPr>
+        <w:t>devhulp</w:t>
+      </w:r>
+      <w:proofErr w:type="spellEnd"/>
+      <w:r>
+        <w:rPr>
+          <w:rFonts w:asciiTheme="majorHAnsi" w:hAnsiTheme="majorHAnsi" w:cstheme="majorHAnsi"/>
+        </w:rPr>
+        <w:t xml:space="preserve"> na het zelf proberen </w:t>
+      </w:r>
+      <w:r>
+        <w:rPr>
+          <w:rFonts w:asciiTheme="majorHAnsi" w:hAnsiTheme="majorHAnsi" w:cstheme="majorHAnsi"/>
+        </w:rPr>
+        <w:t>uit te vinden</w:t>
+      </w:r>
+      <w:r>
+        <w:rPr>
+          <w:rFonts w:asciiTheme="majorHAnsi" w:hAnsiTheme="majorHAnsi" w:cstheme="majorHAnsi"/>
+        </w:rPr>
+        <w:t xml:space="preserve"> met IF THEN of een meer rigide berekening met DATEDIFF</w:t>
+      </w:r>
+      <w:r>
+        <w:rPr>
+          <w:rFonts w:asciiTheme="majorHAnsi" w:hAnsiTheme="majorHAnsi" w:cstheme="majorHAnsi"/>
+        </w:rPr>
+        <w:t xml:space="preserve">. Helaas lukten beide strategieën niet en </w:t>
+      </w:r>
+      <w:r>
+        <w:rPr>
+          <w:rFonts w:asciiTheme="majorHAnsi" w:hAnsiTheme="majorHAnsi" w:cstheme="majorHAnsi"/>
+        </w:rPr>
+        <w:t xml:space="preserve">leerden we over deze </w:t>
+      </w:r>
+      <w:r>
+        <w:rPr>
+          <w:rFonts w:asciiTheme="majorHAnsi" w:hAnsiTheme="majorHAnsi" w:cstheme="majorHAnsi"/>
+        </w:rPr>
+        <w:t>opbouw van een werkende oplossing. De enige uitzondering die nog opgelost moet worden</w:t>
+      </w:r>
+      <w:r>
+        <w:rPr>
+          <w:rFonts w:asciiTheme="majorHAnsi" w:hAnsiTheme="majorHAnsi" w:cstheme="majorHAnsi"/>
+        </w:rPr>
+        <w:t>,</w:t>
+      </w:r>
+      <w:r>
+        <w:rPr>
+          <w:rFonts w:asciiTheme="majorHAnsi" w:hAnsiTheme="majorHAnsi" w:cstheme="majorHAnsi"/>
+        </w:rPr>
+        <w:t xml:space="preserve"> is als iemand bijvoorbeeld parkeert van 23:00 tot 07:00 op een parkeerplaats waar betaald parkeren geldt van 08:00 tot 17:00. Hier </w:t>
+      </w:r>
+      <w:r>
+        <w:rPr>
+          <w:rFonts w:asciiTheme="majorHAnsi" w:hAnsiTheme="majorHAnsi" w:cstheme="majorHAnsi"/>
+        </w:rPr>
+        <w:t xml:space="preserve">zet de </w:t>
+      </w:r>
+      <w:proofErr w:type="spellStart"/>
+      <w:r>
+        <w:rPr>
+          <w:rFonts w:asciiTheme="majorHAnsi" w:hAnsiTheme="majorHAnsi" w:cstheme="majorHAnsi"/>
+        </w:rPr>
+        <w:t>Stored</w:t>
+      </w:r>
+      <w:proofErr w:type="spellEnd"/>
+      <w:r>
+        <w:rPr>
+          <w:rFonts w:asciiTheme="majorHAnsi" w:hAnsiTheme="majorHAnsi" w:cstheme="majorHAnsi"/>
+        </w:rPr>
+        <w:t xml:space="preserve"> Procedure de eindtijd naar de vorige dag 17 uur waardoor de eindtijd vóór de begintijd komt te liggen</w:t>
       </w:r>
       <w:bookmarkStart w:id="0" w:name="_GoBack"/>
       <w:bookmarkEnd w:id="0"/>
+      <w:r>
+        <w:rPr>
+          <w:rFonts w:asciiTheme="majorHAnsi" w:hAnsiTheme="majorHAnsi" w:cstheme="majorHAnsi"/>
+        </w:rPr>
+        <w:t>.</w:t>
+      </w:r>
+    </w:p>
+    <w:p>
+      <w:pPr>
+        <w:spacing w:after="0" w:line="276" w:lineRule="auto"/>
+        <w:rPr>
+          <w:rFonts w:asciiTheme="majorHAnsi" w:hAnsiTheme="majorHAnsi" w:cstheme="majorHAnsi"/>
+        </w:rPr>
+      </w:pPr>
     </w:p>
     <w:p>
       <w:pPr>
@@ -190,43 +1244,6 @@
         <w:spacing w:before="0" w:line="276" w:lineRule="auto"/>
       </w:pPr>
       <w:r>
-        <w:t>4</w:t>
-      </w:r>
-      <w:r>
-        <w:t xml:space="preserve">. </w:t>
-      </w:r>
-      <w:r>
-        <w:t>Uitwerking van user stories (DML)</w:t>
-      </w:r>
-    </w:p>
-    <w:p>
-      <w:pPr>
-        <w:spacing w:after="0" w:line="276" w:lineRule="auto"/>
-      </w:pPr>
-      <w:r>
-        <w:t>Bestandsnaam</w:t>
-      </w:r>
-      <w:r>
-        <w:t xml:space="preserve"> </w:t>
-      </w:r>
-      <w:r>
-        <w:rPr>
-          <w:i/>
-        </w:rPr>
-        <w:t>DML.sql</w:t>
-      </w:r>
-    </w:p>
-    <w:p>
-      <w:pPr>
-        <w:spacing w:after="0" w:line="276" w:lineRule="auto"/>
-      </w:pPr>
-    </w:p>
-    <w:p>
-      <w:pPr>
-        <w:pStyle w:val="Kop3"/>
-        <w:spacing w:before="0" w:line="276" w:lineRule="auto"/>
-      </w:pPr>
-      <w:r>
         <w:t>A3</w:t>
       </w:r>
       <w:r>
@@ -239,12 +1256,25 @@
     <w:p>
       <w:pPr>
         <w:spacing w:after="0" w:line="276" w:lineRule="auto"/>
-      </w:pPr>
-      <w:r>
-        <w:t xml:space="preserve">Bestandsnaam </w:t>
-      </w:r>
-      <w:r>
-        <w:rPr>
+        <w:rPr>
+          <w:rFonts w:asciiTheme="majorHAnsi" w:hAnsiTheme="majorHAnsi" w:cstheme="majorHAnsi"/>
+        </w:rPr>
+      </w:pPr>
+      <w:r>
+        <w:rPr>
+          <w:rFonts w:asciiTheme="majorHAnsi" w:hAnsiTheme="majorHAnsi" w:cstheme="majorHAnsi"/>
+        </w:rPr>
+        <w:t>Zie document, b</w:t>
+      </w:r>
+      <w:r>
+        <w:rPr>
+          <w:rFonts w:asciiTheme="majorHAnsi" w:hAnsiTheme="majorHAnsi" w:cstheme="majorHAnsi"/>
+        </w:rPr>
+        <w:t xml:space="preserve">estandsnaam </w:t>
+      </w:r>
+      <w:r>
+        <w:rPr>
+          <w:rFonts w:asciiTheme="majorHAnsi" w:hAnsiTheme="majorHAnsi" w:cstheme="majorHAnsi"/>
           <w:highlight w:val="yellow"/>
         </w:rPr>
         <w:t>[…]</w:t>
@@ -253,6 +1283,9 @@
     <w:p>
       <w:pPr>
         <w:spacing w:after="0" w:line="276" w:lineRule="auto"/>
+        <w:rPr>
+          <w:rFonts w:asciiTheme="majorHAnsi" w:hAnsiTheme="majorHAnsi" w:cstheme="majorHAnsi"/>
+        </w:rPr>
       </w:pPr>
     </w:p>
     <w:sectPr>
@@ -380,8 +1413,124 @@
       </w:rPr>
     </w:lvl>
   </w:abstractNum>
+  <w:abstractNum w:abstractNumId="1" w15:restartNumberingAfterBreak="0">
+    <w:nsid w:val="72B56AC4"/>
+    <w:multiLevelType w:val="hybridMultilevel"/>
+    <w:tmpl w:val="665AE29A"/>
+    <w:lvl w:ilvl="0" w:tplc="04130001">
+      <w:start w:val="1"/>
+      <w:numFmt w:val="bullet"/>
+      <w:lvlText w:val=""/>
+      <w:lvlJc w:val="left"/>
+      <w:pPr>
+        <w:ind w:left="720" w:hanging="360"/>
+      </w:pPr>
+      <w:rPr>
+        <w:rFonts w:ascii="Symbol" w:hAnsi="Symbol" w:hint="default"/>
+      </w:rPr>
+    </w:lvl>
+    <w:lvl w:ilvl="1" w:tplc="04130003" w:tentative="1">
+      <w:start w:val="1"/>
+      <w:numFmt w:val="bullet"/>
+      <w:lvlText w:val="o"/>
+      <w:lvlJc w:val="left"/>
+      <w:pPr>
+        <w:ind w:left="1440" w:hanging="360"/>
+      </w:pPr>
+      <w:rPr>
+        <w:rFonts w:ascii="Courier New" w:hAnsi="Courier New" w:cs="Courier New" w:hint="default"/>
+      </w:rPr>
+    </w:lvl>
+    <w:lvl w:ilvl="2" w:tplc="04130005" w:tentative="1">
+      <w:start w:val="1"/>
+      <w:numFmt w:val="bullet"/>
+      <w:lvlText w:val=""/>
+      <w:lvlJc w:val="left"/>
+      <w:pPr>
+        <w:ind w:left="2160" w:hanging="360"/>
+      </w:pPr>
+      <w:rPr>
+        <w:rFonts w:ascii="Wingdings" w:hAnsi="Wingdings" w:hint="default"/>
+      </w:rPr>
+    </w:lvl>
+    <w:lvl w:ilvl="3" w:tplc="04130001" w:tentative="1">
+      <w:start w:val="1"/>
+      <w:numFmt w:val="bullet"/>
+      <w:lvlText w:val=""/>
+      <w:lvlJc w:val="left"/>
+      <w:pPr>
+        <w:ind w:left="2880" w:hanging="360"/>
+      </w:pPr>
+      <w:rPr>
+        <w:rFonts w:ascii="Symbol" w:hAnsi="Symbol" w:hint="default"/>
+      </w:rPr>
+    </w:lvl>
+    <w:lvl w:ilvl="4" w:tplc="04130003" w:tentative="1">
+      <w:start w:val="1"/>
+      <w:numFmt w:val="bullet"/>
+      <w:lvlText w:val="o"/>
+      <w:lvlJc w:val="left"/>
+      <w:pPr>
+        <w:ind w:left="3600" w:hanging="360"/>
+      </w:pPr>
+      <w:rPr>
+        <w:rFonts w:ascii="Courier New" w:hAnsi="Courier New" w:cs="Courier New" w:hint="default"/>
+      </w:rPr>
+    </w:lvl>
+    <w:lvl w:ilvl="5" w:tplc="04130005" w:tentative="1">
+      <w:start w:val="1"/>
+      <w:numFmt w:val="bullet"/>
+      <w:lvlText w:val=""/>
+      <w:lvlJc w:val="left"/>
+      <w:pPr>
+        <w:ind w:left="4320" w:hanging="360"/>
+      </w:pPr>
+      <w:rPr>
+        <w:rFonts w:ascii="Wingdings" w:hAnsi="Wingdings" w:hint="default"/>
+      </w:rPr>
+    </w:lvl>
+    <w:lvl w:ilvl="6" w:tplc="04130001" w:tentative="1">
+      <w:start w:val="1"/>
+      <w:numFmt w:val="bullet"/>
+      <w:lvlText w:val=""/>
+      <w:lvlJc w:val="left"/>
+      <w:pPr>
+        <w:ind w:left="5040" w:hanging="360"/>
+      </w:pPr>
+      <w:rPr>
+        <w:rFonts w:ascii="Symbol" w:hAnsi="Symbol" w:hint="default"/>
+      </w:rPr>
+    </w:lvl>
+    <w:lvl w:ilvl="7" w:tplc="04130003" w:tentative="1">
+      <w:start w:val="1"/>
+      <w:numFmt w:val="bullet"/>
+      <w:lvlText w:val="o"/>
+      <w:lvlJc w:val="left"/>
+      <w:pPr>
+        <w:ind w:left="5760" w:hanging="360"/>
+      </w:pPr>
+      <w:rPr>
+        <w:rFonts w:ascii="Courier New" w:hAnsi="Courier New" w:cs="Courier New" w:hint="default"/>
+      </w:rPr>
+    </w:lvl>
+    <w:lvl w:ilvl="8" w:tplc="04130005" w:tentative="1">
+      <w:start w:val="1"/>
+      <w:numFmt w:val="bullet"/>
+      <w:lvlText w:val=""/>
+      <w:lvlJc w:val="left"/>
+      <w:pPr>
+        <w:ind w:left="6480" w:hanging="360"/>
+      </w:pPr>
+      <w:rPr>
+        <w:rFonts w:ascii="Wingdings" w:hAnsi="Wingdings" w:hint="default"/>
+      </w:rPr>
+    </w:lvl>
+  </w:abstractNum>
   <w:num w:numId="1">
     <w:abstractNumId w:val="0"/>
+  </w:num>
+  <w:num w:numId="2">
+    <w:abstractNumId w:val="1"/>
   </w:num>
 </w:numbering>
 </file>
